--- a/Cronograma de actividades/Cronograma.docx
+++ b/Cronograma de actividades/Cronograma.docx
@@ -107,11 +107,217 @@
           <w:tcPr>
             <w:tcW w:w="1796" w:type="dxa"/>
           </w:tcPr>
+          <w:p>
+            <w:r>
+              <w:t>11/11/2019</w:t>
+            </w:r>
+          </w:p>
+        </w:tc>
+        <w:tc>
+          <w:tcPr>
+            <w:tcW w:w="1796" w:type="dxa"/>
+          </w:tcPr>
+          <w:p>
+            <w:r>
+              <w:t xml:space="preserve">Ismael </w:t>
+            </w:r>
+            <w:proofErr w:type="spellStart"/>
+            <w:r>
+              <w:t>margarito</w:t>
+            </w:r>
+            <w:proofErr w:type="spellEnd"/>
+          </w:p>
+          <w:p>
+            <w:r>
+              <w:t xml:space="preserve">Diego </w:t>
+            </w:r>
+            <w:proofErr w:type="spellStart"/>
+            <w:r>
+              <w:t>Omalli</w:t>
+            </w:r>
+            <w:proofErr w:type="spellEnd"/>
+          </w:p>
+        </w:tc>
+        <w:tc>
+          <w:tcPr>
+            <w:tcW w:w="1796" w:type="dxa"/>
+          </w:tcPr>
+          <w:p>
+            <w:r>
+              <w:t>7221058800-ismael</w:t>
+            </w:r>
+          </w:p>
+        </w:tc>
+      </w:tr>
+      <w:tr>
+        <w:tc>
+          <w:tcPr>
+            <w:tcW w:w="1795" w:type="dxa"/>
+          </w:tcPr>
+          <w:p>
+            <w:proofErr w:type="spellStart"/>
+            <w:r>
+              <w:t>Lógin</w:t>
+            </w:r>
+            <w:proofErr w:type="spellEnd"/>
+            <w:r>
+              <w:t xml:space="preserve"> médico </w:t>
+            </w:r>
+          </w:p>
+          <w:p>
+            <w:proofErr w:type="spellStart"/>
+            <w:r>
+              <w:t>Análisis,diseño</w:t>
+            </w:r>
+            <w:proofErr w:type="spellEnd"/>
+            <w:r>
+              <w:t xml:space="preserve"> e implementación </w:t>
+            </w:r>
+          </w:p>
+        </w:tc>
+        <w:tc>
+          <w:tcPr>
+            <w:tcW w:w="1795" w:type="dxa"/>
+          </w:tcPr>
+          <w:p>
+            <w:r>
+              <w:t>Ya existe</w:t>
+            </w:r>
+          </w:p>
+        </w:tc>
+        <w:tc>
+          <w:tcPr>
+            <w:tcW w:w="1796" w:type="dxa"/>
+          </w:tcPr>
+          <w:p>
+            <w:r>
+              <w:t>11/11/2019</w:t>
+            </w:r>
+          </w:p>
+        </w:tc>
+        <w:tc>
+          <w:tcPr>
+            <w:tcW w:w="1796" w:type="dxa"/>
+          </w:tcPr>
+          <w:p>
+            <w:proofErr w:type="spellStart"/>
+            <w:r>
+              <w:t>Moises</w:t>
+            </w:r>
+            <w:proofErr w:type="spellEnd"/>
+            <w:r>
+              <w:t xml:space="preserve"> Vidal</w:t>
+            </w:r>
+          </w:p>
+        </w:tc>
+        <w:tc>
+          <w:tcPr>
+            <w:tcW w:w="1796" w:type="dxa"/>
+          </w:tcPr>
+          <w:p>
+            <w:r>
+              <w:t>7131079538</w:t>
+            </w:r>
+          </w:p>
+        </w:tc>
+      </w:tr>
+      <w:tr>
+        <w:tc>
+          <w:tcPr>
+            <w:tcW w:w="1795" w:type="dxa"/>
+          </w:tcPr>
+          <w:p>
+            <w:r>
+              <w:t>Historial clínico</w:t>
+            </w:r>
+          </w:p>
+          <w:p>
+            <w:r>
+              <w:t>Análisis, diseño e implementación</w:t>
+            </w:r>
+          </w:p>
+        </w:tc>
+        <w:tc>
+          <w:tcPr>
+            <w:tcW w:w="1795" w:type="dxa"/>
+          </w:tcPr>
+          <w:p>
+            <w:r>
+              <w:t>Ya existe</w:t>
+            </w:r>
+          </w:p>
+        </w:tc>
+        <w:tc>
+          <w:tcPr>
+            <w:tcW w:w="1796" w:type="dxa"/>
+          </w:tcPr>
+          <w:p>
+            <w:r>
+              <w:t>11/11/2019</w:t>
+            </w:r>
+          </w:p>
+        </w:tc>
+        <w:tc>
+          <w:tcPr>
+            <w:tcW w:w="1796" w:type="dxa"/>
+          </w:tcPr>
+          <w:p>
+            <w:r>
+              <w:t xml:space="preserve">David </w:t>
+            </w:r>
+            <w:proofErr w:type="spellStart"/>
+            <w:r>
+              <w:t>Velazquez</w:t>
+            </w:r>
+            <w:proofErr w:type="spellEnd"/>
+          </w:p>
+          <w:p>
+            <w:r>
+              <w:t xml:space="preserve">Cesar Pedraza </w:t>
+            </w:r>
+            <w:proofErr w:type="spellStart"/>
+            <w:r>
+              <w:t>Hernandez</w:t>
+            </w:r>
+            <w:proofErr w:type="spellEnd"/>
+          </w:p>
+        </w:tc>
+        <w:tc>
+          <w:tcPr>
+            <w:tcW w:w="1796" w:type="dxa"/>
+          </w:tcPr>
+          <w:p>
+            <w:r>
+              <w:t>7291067628</w:t>
+            </w:r>
+          </w:p>
+        </w:tc>
+      </w:tr>
+      <w:tr>
+        <w:tc>
+          <w:tcPr>
+            <w:tcW w:w="1795" w:type="dxa"/>
+          </w:tcPr>
+          <w:p>
+            <w:r>
+              <w:t xml:space="preserve">Exportar </w:t>
+            </w:r>
+            <w:proofErr w:type="spellStart"/>
+            <w:r>
+              <w:t>pdf</w:t>
+            </w:r>
+            <w:proofErr w:type="spellEnd"/>
+          </w:p>
+          <w:p>
+            <w:r>
+              <w:t>Análisis, diseño e implementación</w:t>
+            </w:r>
+          </w:p>
           <w:p/>
         </w:tc>
         <w:tc>
           <w:tcPr>
-            <w:tcW w:w="1796" w:type="dxa"/>
+            <w:tcW w:w="1795" w:type="dxa"/>
           </w:tcPr>
           <w:p/>
         </w:tc>
@@ -119,74 +325,331 @@
           <w:tcPr>
             <w:tcW w:w="1796" w:type="dxa"/>
           </w:tcPr>
-          <w:p>
+          <w:p/>
+        </w:tc>
+        <w:tc>
+          <w:tcPr>
+            <w:tcW w:w="1796" w:type="dxa"/>
+          </w:tcPr>
+          <w:p/>
+        </w:tc>
+        <w:tc>
+          <w:tcPr>
+            <w:tcW w:w="1796" w:type="dxa"/>
+          </w:tcPr>
+          <w:p/>
+        </w:tc>
+      </w:tr>
+      <w:tr>
+        <w:tc>
+          <w:tcPr>
+            <w:tcW w:w="1795" w:type="dxa"/>
+          </w:tcPr>
+          <w:p>
+            <w:r>
+              <w:t>Medicamentos</w:t>
+            </w:r>
+          </w:p>
+          <w:p>
+            <w:r>
+              <w:t>Análisis, diseño e implementación</w:t>
+            </w:r>
+          </w:p>
+        </w:tc>
+        <w:tc>
+          <w:tcPr>
+            <w:tcW w:w="1795" w:type="dxa"/>
+          </w:tcPr>
+          <w:p>
+            <w:r>
+              <w:t>No existe</w:t>
+            </w:r>
+          </w:p>
+        </w:tc>
+        <w:tc>
+          <w:tcPr>
+            <w:tcW w:w="1796" w:type="dxa"/>
+          </w:tcPr>
+          <w:p>
+            <w:r>
+              <w:t>13/11/2019</w:t>
+            </w:r>
+          </w:p>
+        </w:tc>
+        <w:tc>
+          <w:tcPr>
+            <w:tcW w:w="1796" w:type="dxa"/>
+          </w:tcPr>
+          <w:p>
+            <w:proofErr w:type="spellStart"/>
+            <w:r>
+              <w:t>Jose</w:t>
+            </w:r>
+            <w:proofErr w:type="spellEnd"/>
+            <w:r>
+              <w:t xml:space="preserve"> Ibarra</w:t>
+            </w:r>
+          </w:p>
+          <w:p>
+            <w:r>
+              <w:t>Ilse Vanessa</w:t>
+            </w:r>
+          </w:p>
+          <w:p>
+            <w:proofErr w:type="spellStart"/>
+            <w:r>
+              <w:t>Rocio</w:t>
+            </w:r>
+            <w:proofErr w:type="spellEnd"/>
+            <w:r>
+              <w:t xml:space="preserve"> Venegas</w:t>
+            </w:r>
+          </w:p>
+          <w:p>
+            <w:r>
+              <w:t>Carlos Martin</w:t>
+            </w:r>
+          </w:p>
+        </w:tc>
+        <w:tc>
+          <w:tcPr>
+            <w:tcW w:w="1796" w:type="dxa"/>
+          </w:tcPr>
+          <w:p>
+            <w:r>
+              <w:t>7293219561</w:t>
+            </w:r>
+          </w:p>
+        </w:tc>
+      </w:tr>
+      <w:tr>
+        <w:tc>
+          <w:tcPr>
+            <w:tcW w:w="1795" w:type="dxa"/>
+          </w:tcPr>
+          <w:p>
+            <w:r>
+              <w:t>Agregar Médico</w:t>
+            </w:r>
+          </w:p>
+        </w:tc>
+        <w:tc>
+          <w:tcPr>
+            <w:tcW w:w="1795" w:type="dxa"/>
+          </w:tcPr>
+          <w:p>
+            <w:r>
+              <w:t>No existe</w:t>
+            </w:r>
+          </w:p>
+        </w:tc>
+        <w:tc>
+          <w:tcPr>
+            <w:tcW w:w="1796" w:type="dxa"/>
+          </w:tcPr>
+          <w:p>
+            <w:r>
+              <w:t>13/11/2019</w:t>
+            </w:r>
+          </w:p>
+        </w:tc>
+        <w:tc>
+          <w:tcPr>
+            <w:tcW w:w="1796" w:type="dxa"/>
+          </w:tcPr>
+          <w:p>
+            <w:r>
+              <w:t>Eduardo Molina</w:t>
+            </w:r>
+          </w:p>
+          <w:p>
+            <w:proofErr w:type="spellStart"/>
+            <w:r>
+              <w:t>Jovanny</w:t>
+            </w:r>
+            <w:proofErr w:type="spellEnd"/>
+            <w:r>
+              <w:t xml:space="preserve"> </w:t>
+            </w:r>
+            <w:proofErr w:type="spellStart"/>
+            <w:r>
+              <w:t>Martinez</w:t>
+            </w:r>
+            <w:proofErr w:type="spellEnd"/>
+          </w:p>
+        </w:tc>
+        <w:tc>
+          <w:tcPr>
+            <w:tcW w:w="1796" w:type="dxa"/>
+          </w:tcPr>
+          <w:p>
+            <w:r>
+              <w:t>7291009498</w:t>
+            </w:r>
+          </w:p>
+        </w:tc>
+      </w:tr>
+      <w:tr>
+        <w:tc>
+          <w:tcPr>
+            <w:tcW w:w="1795" w:type="dxa"/>
+          </w:tcPr>
+          <w:p>
+            <w:r>
+              <w:t>Base de datos</w:t>
+            </w:r>
+          </w:p>
+        </w:tc>
+        <w:tc>
+          <w:tcPr>
+            <w:tcW w:w="1795" w:type="dxa"/>
+          </w:tcPr>
+          <w:p>
+            <w:r>
+              <w:t>No aplica</w:t>
+            </w:r>
+          </w:p>
+        </w:tc>
+        <w:tc>
+          <w:tcPr>
+            <w:tcW w:w="1796" w:type="dxa"/>
+          </w:tcPr>
+          <w:p>
+            <w:r>
+              <w:t>11/11/2019</w:t>
+            </w:r>
+          </w:p>
+        </w:tc>
+        <w:tc>
+          <w:tcPr>
+            <w:tcW w:w="1796" w:type="dxa"/>
+          </w:tcPr>
+          <w:p>
+            <w:r>
+              <w:t>Gustavo Zepeda</w:t>
+            </w:r>
+          </w:p>
+        </w:tc>
+        <w:tc>
+          <w:tcPr>
+            <w:tcW w:w="1796" w:type="dxa"/>
+          </w:tcPr>
+          <w:p>
+            <w:r>
+              <w:t>7226768024</w:t>
+            </w:r>
+          </w:p>
+        </w:tc>
+      </w:tr>
+      <w:tr>
+        <w:tc>
+          <w:tcPr>
+            <w:tcW w:w="1795" w:type="dxa"/>
+          </w:tcPr>
+          <w:p>
+            <w:r>
+              <w:t>Diseño interfaz</w:t>
+            </w:r>
+          </w:p>
+        </w:tc>
+        <w:tc>
+          <w:tcPr>
+            <w:tcW w:w="1795" w:type="dxa"/>
+          </w:tcPr>
+          <w:p>
+            <w:r>
+              <w:t>No aplica</w:t>
+            </w:r>
+          </w:p>
+        </w:tc>
+        <w:tc>
+          <w:tcPr>
+            <w:tcW w:w="1796" w:type="dxa"/>
+          </w:tcPr>
+          <w:p>
+            <w:r>
+              <w:t>07/11/2019</w:t>
+            </w:r>
+          </w:p>
+        </w:tc>
+        <w:tc>
+          <w:tcPr>
+            <w:tcW w:w="1796" w:type="dxa"/>
+          </w:tcPr>
+          <w:p>
+            <w:r>
+              <w:t>Alex Vega</w:t>
+            </w:r>
+          </w:p>
+        </w:tc>
+        <w:tc>
+          <w:tcPr>
+            <w:tcW w:w="1796" w:type="dxa"/>
+          </w:tcPr>
+          <w:p>
+            <w:r>
+              <w:t>7292969294</w:t>
+            </w:r>
+          </w:p>
+        </w:tc>
+      </w:tr>
+      <w:tr>
+        <w:tc>
+          <w:tcPr>
+            <w:tcW w:w="1795" w:type="dxa"/>
+          </w:tcPr>
+          <w:p>
+            <w:r>
+              <w:t>Página principal administrador</w:t>
+            </w:r>
             <w:bookmarkStart w:id="0" w:name="_GoBack"/>
             <w:bookmarkEnd w:id="0"/>
           </w:p>
         </w:tc>
-      </w:tr>
-      <w:tr>
-        <w:tc>
-          <w:tcPr>
-            <w:tcW w:w="1795" w:type="dxa"/>
-          </w:tcPr>
-          <w:p/>
-        </w:tc>
-        <w:tc>
-          <w:tcPr>
-            <w:tcW w:w="1795" w:type="dxa"/>
-          </w:tcPr>
-          <w:p/>
-        </w:tc>
-        <w:tc>
-          <w:tcPr>
-            <w:tcW w:w="1796" w:type="dxa"/>
-          </w:tcPr>
-          <w:p/>
-        </w:tc>
-        <w:tc>
-          <w:tcPr>
-            <w:tcW w:w="1796" w:type="dxa"/>
-          </w:tcPr>
-          <w:p/>
-        </w:tc>
-        <w:tc>
-          <w:tcPr>
-            <w:tcW w:w="1796" w:type="dxa"/>
-          </w:tcPr>
-          <w:p/>
-        </w:tc>
-      </w:tr>
-      <w:tr>
-        <w:tc>
-          <w:tcPr>
-            <w:tcW w:w="1795" w:type="dxa"/>
-          </w:tcPr>
-          <w:p/>
-        </w:tc>
-        <w:tc>
-          <w:tcPr>
-            <w:tcW w:w="1795" w:type="dxa"/>
-          </w:tcPr>
-          <w:p/>
-        </w:tc>
-        <w:tc>
-          <w:tcPr>
-            <w:tcW w:w="1796" w:type="dxa"/>
-          </w:tcPr>
-          <w:p/>
-        </w:tc>
-        <w:tc>
-          <w:tcPr>
-            <w:tcW w:w="1796" w:type="dxa"/>
-          </w:tcPr>
-          <w:p/>
-        </w:tc>
-        <w:tc>
-          <w:tcPr>
-            <w:tcW w:w="1796" w:type="dxa"/>
-          </w:tcPr>
-          <w:p/>
+        <w:tc>
+          <w:tcPr>
+            <w:tcW w:w="1795" w:type="dxa"/>
+          </w:tcPr>
+          <w:p>
+            <w:r>
+              <w:t>No existe</w:t>
+            </w:r>
+          </w:p>
+        </w:tc>
+        <w:tc>
+          <w:tcPr>
+            <w:tcW w:w="1796" w:type="dxa"/>
+          </w:tcPr>
+          <w:p>
+            <w:r>
+              <w:t>11/11/2019</w:t>
+            </w:r>
+          </w:p>
+        </w:tc>
+        <w:tc>
+          <w:tcPr>
+            <w:tcW w:w="1796" w:type="dxa"/>
+          </w:tcPr>
+          <w:p>
+            <w:r>
+              <w:t>Fernando Lino</w:t>
+            </w:r>
+          </w:p>
+          <w:p>
+            <w:r>
+              <w:t>Daniel Cortes</w:t>
+            </w:r>
+          </w:p>
+        </w:tc>
+        <w:tc>
+          <w:tcPr>
+            <w:tcW w:w="1796" w:type="dxa"/>
+          </w:tcPr>
+          <w:p>
+            <w:r>
+              <w:t>7221757904</w:t>
+            </w:r>
+          </w:p>
         </w:tc>
       </w:tr>
     </w:tbl>
